--- a/TEMP/input/p117r_HW_+MHS_+/tc_p117r.docx
+++ b/TEMP/input/p117r_HW_+MHS_+/tc_p117r.docx
@@ -6269,36 +6269,14 @@
     <w:rPrDefault>
       <w:rPr>
         <w:rFonts w:ascii="Arial" w:cs="Arial" w:eastAsia="Arial" w:hAnsi="Arial"/>
-        <w:b w:val="0"/>
-        <w:i w:val="0"/>
-        <w:smallCaps w:val="0"/>
-        <w:strike w:val="0"/>
-        <w:color w:val="000000"/>
         <w:sz w:val="22"/>
         <w:szCs w:val="22"/>
-        <w:u w:val="none"/>
-        <w:shd w:fill="auto" w:val="clear"/>
-        <w:vertAlign w:val="baseline"/>
         <w:lang w:val="en"/>
       </w:rPr>
     </w:rPrDefault>
     <w:pPrDefault>
       <w:pPr>
-        <w:keepNext w:val="0"/>
-        <w:keepLines w:val="0"/>
-        <w:widowControl w:val="1"/>
-        <w:pBdr>
-          <w:top w:space="0" w:sz="0" w:val="nil"/>
-          <w:left w:space="0" w:sz="0" w:val="nil"/>
-          <w:bottom w:space="0" w:sz="0" w:val="nil"/>
-          <w:right w:space="0" w:sz="0" w:val="nil"/>
-          <w:between w:space="0" w:sz="0" w:val="nil"/>
-        </w:pBdr>
-        <w:shd w:fill="auto" w:val="clear"/>
-        <w:spacing w:after="0" w:before="0" w:line="276" w:lineRule="auto"/>
-        <w:ind w:left="0" w:right="0" w:firstLine="0"/>
-        <w:contextualSpacing w:val="0"/>
-        <w:jc w:val="left"/>
+        <w:spacing w:line="276" w:lineRule="auto"/>
       </w:pPr>
     </w:pPrDefault>
   </w:docDefaults>

--- a/TEMP/input/p117r_HW_+MHS_+/tc_p117r.docx
+++ b/TEMP/input/p117r_HW_+MHS_+/tc_p117r.docx
@@ -1691,20 +1691,7 @@
           <w:color w:val="000000"/>
           <w:rtl w:val="0"/>
         </w:rPr>
-        <w:t xml:space="preserve">pour </w:t>
-      </w:r>
-      <w:r>
-        <w:rPr>
-          <w:rtl w:val="0"/>
-        </w:rPr>
-        <w:t xml:space="preserve"> </w:t>
-      </w:r>
-      <w:r>
-        <w:rPr>
-          <w:color w:val="000000"/>
-          <w:rtl w:val="0"/>
-        </w:rPr>
-        <w:t xml:space="preserve">mouler</w:t>
+        <w:t xml:space="preserve">pour mouler</w:t>
       </w:r>
       <w:r>
         <w:rPr>

--- a/TEMP/input/p117r_HW_+MHS_+/tc_p117r.docx
+++ b/TEMP/input/p117r_HW_+MHS_+/tc_p117r.docx
@@ -6044,9 +6044,34 @@
       </w:pPr>
       <w:r>
         <w:rPr>
-          <w:rtl w:val="0"/>
-        </w:rPr>
-        <w:t xml:space="preserve">&lt;caption&gt;Moule en noyau&lt;/caption&gt;</w:t>
+          <w:rFonts w:ascii="Courier New" w:cs="Courier New" w:eastAsia="Courier New" w:hAnsi="Courier New"/>
+          <w:color w:val="0000ff"/>
+          <w:sz w:val="18"/>
+          <w:szCs w:val="18"/>
+          <w:rtl w:val="0"/>
+        </w:rPr>
+        <w:t xml:space="preserve">&lt;caption&gt;</w:t>
+      </w:r>
+      <w:r>
+        <w:rPr>
+          <w:rtl w:val="0"/>
+        </w:rPr>
+        <w:t xml:space="preserve">Moule en noyau</w:t>
+      </w:r>
+      <w:r>
+        <w:rPr>
+          <w:rFonts w:ascii="Courier New" w:cs="Courier New" w:eastAsia="Courier New" w:hAnsi="Courier New"/>
+          <w:color w:val="0000ff"/>
+          <w:sz w:val="18"/>
+          <w:szCs w:val="18"/>
+          <w:rtl w:val="0"/>
+        </w:rPr>
+        <w:t xml:space="preserve">&lt;/caption&gt;</w:t>
+      </w:r>
+      <w:r>
+        <w:rPr>
+          <w:rtl w:val="0"/>
+        </w:rPr>
       </w:r>
     </w:p>
     <w:p>

--- a/TEMP/input/p117r_HW_+MHS_+/tc_p117r.docx
+++ b/TEMP/input/p117r_HW_+MHS_+/tc_p117r.docx
@@ -156,24 +156,7 @@
           <w:szCs w:val="18"/>
           <w:rtl w:val="0"/>
         </w:rPr>
-        <w:t xml:space="preserve">&lt;id&gt;</w:t>
-      </w:r>
-      <w:r>
-        <w:rPr>
-          <w:color w:val="000000"/>
-          <w:rtl w:val="0"/>
-        </w:rPr>
-        <w:t xml:space="preserve">p117r_a1</w:t>
-      </w:r>
-      <w:r>
-        <w:rPr>
-          <w:rFonts w:ascii="Courier New" w:cs="Courier New" w:eastAsia="Courier New" w:hAnsi="Courier New"/>
-          <w:color w:val="7f6000"/>
-          <w:sz w:val="18"/>
-          <w:szCs w:val="18"/>
-          <w:rtl w:val="0"/>
-        </w:rPr>
-        <w:t xml:space="preserve">&lt;/id&gt;</w:t>
+        <w:t xml:space="preserve">&lt;id&gt;p117r_1&lt;/id&gt;</w:t>
       </w:r>
       <w:r>
         <w:rPr>
@@ -510,7 +493,73 @@
           <w:color w:val="000000"/>
           <w:rtl w:val="0"/>
         </w:rPr>
-        <w:t xml:space="preserve">bouteille</w:t>
+        <w:t xml:space="preserve">bouteille </w:t>
+      </w:r>
+      <w:r>
+        <w:rPr>
+          <w:rFonts w:ascii="Courier New" w:cs="Courier New" w:eastAsia="Courier New" w:hAnsi="Courier New"/>
+          <w:color w:val="7f6000"/>
+          <w:sz w:val="18"/>
+          <w:szCs w:val="18"/>
+          <w:rtl w:val="0"/>
+        </w:rPr>
+        <w:t xml:space="preserve">&lt;add&gt;</w:t>
+      </w:r>
+      <w:r>
+        <w:rPr>
+          <w:color w:val="000000"/>
+          <w:rtl w:val="0"/>
+        </w:rPr>
+        <w:t xml:space="preserve">d</w:t>
+      </w:r>
+      <w:r>
+        <w:rPr>
+          <w:rFonts w:ascii="Courier New" w:cs="Courier New" w:eastAsia="Courier New" w:hAnsi="Courier New"/>
+          <w:b w:val="0"/>
+          <w:color w:val="0000ff"/>
+          <w:sz w:val="18"/>
+          <w:szCs w:val="18"/>
+          <w:rtl w:val="0"/>
+        </w:rPr>
+        <w:t xml:space="preserve">&lt;m&gt;</w:t>
+      </w:r>
+      <w:r>
+        <w:rPr>
+          <w:b w:val="0"/>
+          <w:color w:val="000000"/>
+          <w:rtl w:val="0"/>
+        </w:rPr>
+        <w:t xml:space="preserve">e</w:t>
+      </w:r>
+      <w:r>
+        <w:rPr>
+          <w:b w:val="0"/>
+          <w:color w:val="000000"/>
+          <w:rtl w:val="0"/>
+        </w:rPr>
+        <w:t xml:space="preserve">au</w:t>
+      </w:r>
+      <w:r>
+        <w:rPr>
+          <w:rFonts w:ascii="Courier New" w:cs="Courier New" w:eastAsia="Courier New" w:hAnsi="Courier New"/>
+          <w:b w:val="0"/>
+          <w:color w:val="0000ff"/>
+          <w:sz w:val="18"/>
+          <w:szCs w:val="18"/>
+          <w:rtl w:val="0"/>
+        </w:rPr>
+        <w:t xml:space="preserve">&lt;/m&gt;</w:t>
+      </w:r>
+      <w:r>
+        <w:rPr>
+          <w:rFonts w:ascii="Courier New" w:cs="Courier New" w:eastAsia="Courier New" w:hAnsi="Courier New"/>
+          <w:b w:val="0"/>
+          <w:color w:val="7f6000"/>
+          <w:sz w:val="18"/>
+          <w:szCs w:val="18"/>
+          <w:rtl w:val="0"/>
+        </w:rPr>
+        <w:t xml:space="preserve">&lt;/add&gt;</w:t>
       </w:r>
       <w:r>
         <w:rPr>
@@ -521,79 +570,6 @@
           <w:rtl w:val="0"/>
         </w:rPr>
         <w:t xml:space="preserve">&lt;/tl&gt;</w:t>
-      </w:r>
-      <w:r>
-        <w:rPr>
-          <w:color w:val="000000"/>
-          <w:rtl w:val="0"/>
-        </w:rPr>
-        <w:t xml:space="preserve"> </w:t>
-      </w:r>
-      <w:r>
-        <w:rPr>
-          <w:rFonts w:ascii="Courier New" w:cs="Courier New" w:eastAsia="Courier New" w:hAnsi="Courier New"/>
-          <w:color w:val="7f6000"/>
-          <w:sz w:val="18"/>
-          <w:szCs w:val="18"/>
-          <w:rtl w:val="0"/>
-        </w:rPr>
-        <w:t xml:space="preserve">&lt;add&gt;</w:t>
-      </w:r>
-      <w:r>
-        <w:rPr>
-          <w:color w:val="000000"/>
-          <w:rtl w:val="0"/>
-        </w:rPr>
-        <w:t xml:space="preserve">d</w:t>
-      </w:r>
-      <w:r>
-        <w:rPr>
-          <w:rFonts w:ascii="Courier New" w:cs="Courier New" w:eastAsia="Courier New" w:hAnsi="Courier New"/>
-          <w:b w:val="0"/>
-          <w:color w:val="0000ff"/>
-          <w:sz w:val="18"/>
-          <w:szCs w:val="18"/>
-          <w:rtl w:val="0"/>
-        </w:rPr>
-        <w:t xml:space="preserve">&lt;m&gt;</w:t>
-      </w:r>
-      <w:r>
-        <w:rPr>
-          <w:b w:val="0"/>
-          <w:color w:val="000000"/>
-          <w:rtl w:val="0"/>
-        </w:rPr>
-        <w:t xml:space="preserve">e</w:t>
-      </w:r>
-      <w:r>
-        <w:rPr>
-          <w:b w:val="0"/>
-          <w:color w:val="000000"/>
-          <w:rtl w:val="0"/>
-        </w:rPr>
-        <w:t xml:space="preserve">au</w:t>
-      </w:r>
-      <w:r>
-        <w:rPr>
-          <w:rFonts w:ascii="Courier New" w:cs="Courier New" w:eastAsia="Courier New" w:hAnsi="Courier New"/>
-          <w:b w:val="0"/>
-          <w:color w:val="0000ff"/>
-          <w:sz w:val="18"/>
-          <w:szCs w:val="18"/>
-          <w:rtl w:val="0"/>
-        </w:rPr>
-        <w:t xml:space="preserve">&lt;/m&gt;</w:t>
-      </w:r>
-      <w:r>
-        <w:rPr>
-          <w:rFonts w:ascii="Courier New" w:cs="Courier New" w:eastAsia="Courier New" w:hAnsi="Courier New"/>
-          <w:b w:val="0"/>
-          <w:color w:val="7f6000"/>
-          <w:sz w:val="18"/>
-          <w:szCs w:val="18"/>
-          <w:rtl w:val="0"/>
-        </w:rPr>
-        <w:t xml:space="preserve">&lt;/add&gt;</w:t>
       </w:r>
       <w:r>
         <w:rPr>
@@ -1811,18 +1787,24 @@
           <w:color w:val="000000"/>
           <w:rtl w:val="0"/>
         </w:rPr>
-        <w:t xml:space="preserve">curieusement avecq de bonne </w:t>
-      </w:r>
-      <w:r>
-        <w:rPr>
-          <w:rFonts w:ascii="Courier New" w:cs="Courier New" w:eastAsia="Courier New" w:hAnsi="Courier New"/>
-          <w:b w:val="0"/>
+        <w:t xml:space="preserve">curieusement avecq de </w:t>
+      </w:r>
+      <w:r>
+        <w:rPr>
+          <w:rFonts w:ascii="Courier New" w:cs="Courier New" w:eastAsia="Courier New" w:hAnsi="Courier New"/>
           <w:color w:val="0000ff"/>
           <w:sz w:val="18"/>
           <w:szCs w:val="18"/>
           <w:rtl w:val="0"/>
         </w:rPr>
         <w:t xml:space="preserve">&lt;m&gt;</w:t>
+      </w:r>
+      <w:r>
+        <w:rPr>
+          <w:color w:val="000000"/>
+          <w:rtl w:val="0"/>
+        </w:rPr>
+        <w:t xml:space="preserve">bonne </w:t>
       </w:r>
       <w:r>
         <w:rPr>
@@ -3399,50 +3381,14 @@
           <w:color w:val="000000"/>
           <w:rtl w:val="0"/>
         </w:rPr>
-        <w:t xml:space="preserve">au de sel armoniac</w:t>
-      </w:r>
-      <w:r>
-        <w:rPr>
-          <w:rFonts w:ascii="Courier New" w:cs="Courier New" w:eastAsia="Courier New" w:hAnsi="Courier New"/>
-          <w:b w:val="0"/>
-          <w:color w:val="0000ff"/>
-          <w:sz w:val="18"/>
-          <w:szCs w:val="18"/>
-          <w:rtl w:val="0"/>
-        </w:rPr>
-        <w:t xml:space="preserve">&lt;/m&gt;</w:t>
-      </w:r>
-      <w:r>
-        <w:rPr>
-          <w:b w:val="0"/>
-          <w:color w:val="000000"/>
-          <w:rtl w:val="0"/>
-        </w:rPr>
-        <w:t xml:space="preserve"> </w:t>
-      </w:r>
-      <w:r>
-        <w:rPr>
-          <w:color w:val="000000"/>
-          <w:rtl w:val="0"/>
-        </w:rPr>
-        <w:t xml:space="preserve">parmy </w:t>
-      </w:r>
-      <w:r>
-        <w:rPr>
-          <w:rFonts w:ascii="Courier New" w:cs="Courier New" w:eastAsia="Courier New" w:hAnsi="Courier New"/>
-          <w:color w:val="0000ff"/>
-          <w:sz w:val="18"/>
-          <w:szCs w:val="18"/>
-          <w:rtl w:val="0"/>
-        </w:rPr>
-        <w:t xml:space="preserve">&lt;m&gt;</w:t>
-      </w:r>
-      <w:r>
-        <w:rPr>
-          <w:color w:val="000000"/>
-          <w:rtl w:val="0"/>
-        </w:rPr>
-        <w:t xml:space="preserve">la commune</w:t>
+        <w:t xml:space="preserve">au de sel armoniac </w:t>
+      </w:r>
+      <w:r>
+        <w:rPr>
+          <w:color w:val="000000"/>
+          <w:rtl w:val="0"/>
+        </w:rPr>
+        <w:t xml:space="preserve">parmy la commune</w:t>
       </w:r>
       <w:r>
         <w:rPr>
@@ -3508,7 +3454,7 @@
           <w:color w:val="000000"/>
           <w:rtl w:val="0"/>
         </w:rPr>
-        <w:t xml:space="preserve">serpent</w:t>
+        <w:t xml:space="preserve">serpents</w:t>
       </w:r>
       <w:r>
         <w:rPr>
@@ -3525,7 +3471,7 @@
           <w:color w:val="000000"/>
           <w:rtl w:val="0"/>
         </w:rPr>
-        <w:t xml:space="preserve">s Et quand tu ferois du </w:t>
+        <w:t xml:space="preserve"> Et quand tu ferois du </w:t>
       </w:r>
       <w:r>
         <w:rPr>
@@ -4598,7 +4544,7 @@
           <w:color w:val="000000"/>
           <w:rtl w:val="0"/>
         </w:rPr>
-        <w:t xml:space="preserve">Noublie pas dadapter deulx souspirails avecq deulx petits </w:t>
+        <w:t xml:space="preserve">Noublie pas dadapter deulx souspirails avecq deulx </w:t>
       </w:r>
       <w:r>
         <w:rPr>
@@ -4615,7 +4561,7 @@
           <w:color w:val="000000"/>
           <w:rtl w:val="0"/>
         </w:rPr>
-        <w:t xml:space="preserve">bastons</w:t>
+        <w:t xml:space="preserve">petits bastons</w:t>
       </w:r>
       <w:r>
         <w:rPr>
@@ -6050,7 +5996,7 @@
           <w:szCs w:val="18"/>
           <w:rtl w:val="0"/>
         </w:rPr>
-        <w:t xml:space="preserve">&lt;caption&gt;</w:t>
+        <w:t xml:space="preserve">&lt;caption&gt;&lt;tl&gt;</w:t>
       </w:r>
       <w:r>
         <w:rPr>
@@ -6066,7 +6012,7 @@
           <w:szCs w:val="18"/>
           <w:rtl w:val="0"/>
         </w:rPr>
-        <w:t xml:space="preserve">&lt;/caption&gt;</w:t>
+        <w:t xml:space="preserve">&lt;/tl&gt;&lt;/caption&gt;</w:t>
       </w:r>
       <w:r>
         <w:rPr>
@@ -6094,33 +6040,6 @@
           <w:rtl w:val="0"/>
         </w:rPr>
         <w:t xml:space="preserve">&lt;/figure&gt;</w:t>
-      </w:r>
-    </w:p>
-    <w:p>
-      <w:pPr>
-        <w:keepNext w:val="0"/>
-        <w:keepLines w:val="0"/>
-        <w:widowControl w:val="0"/>
-        <w:pBdr>
-          <w:top w:space="0" w:sz="0" w:val="nil"/>
-          <w:left w:space="0" w:sz="0" w:val="nil"/>
-          <w:bottom w:space="0" w:sz="0" w:val="nil"/>
-          <w:right w:space="0" w:sz="0" w:val="nil"/>
-          <w:between w:space="0" w:sz="0" w:val="nil"/>
-        </w:pBdr>
-        <w:shd w:fill="auto" w:val="clear"/>
-        <w:contextualSpacing w:val="0"/>
-        <w:rPr>
-          <w:rFonts w:ascii="Courier New" w:cs="Courier New" w:eastAsia="Courier New" w:hAnsi="Courier New"/>
-          <w:color w:val="0000ff"/>
-          <w:sz w:val="18"/>
-          <w:szCs w:val="18"/>
-        </w:rPr>
-      </w:pPr>
-      <w:r>
-        <w:rPr>
-          <w:rtl w:val="0"/>
-        </w:rPr>
       </w:r>
     </w:p>
     <w:p>

--- a/TEMP/input/p117r_HW_+MHS_+/tc_p117r.docx
+++ b/TEMP/input/p117r_HW_+MHS_+/tc_p117r.docx
@@ -4325,17 +4325,12 @@
         </w:rPr>
         <w:t xml:space="preserve">ource</w:t>
       </w:r>
-      <w:commentRangeStart w:id="0"/>
       <w:r>
         <w:rPr>
           <w:color w:val="000000"/>
           <w:rtl w:val="0"/>
         </w:rPr>
         <w:t xml:space="preserve">q</w:t>
-      </w:r>
-      <w:commentRangeEnd w:id="0"/>
-      <w:r>
-        <w:commentReference w:id="0"/>
       </w:r>
       <w:r>
         <w:rPr>
@@ -4986,7 +4981,7 @@
           <w:color w:val="000000"/>
           <w:rtl w:val="0"/>
         </w:rPr>
-        <w:t xml:space="preserve"> contenir aveclq du </w:t>
+        <w:t xml:space="preserve"> contenir avecq du </w:t>
       </w:r>
       <w:r>
         <w:rPr>
@@ -5003,7 +4998,7 @@
           <w:color w:val="000000"/>
           <w:rtl w:val="0"/>
         </w:rPr>
-        <w:t xml:space="preserve">fil et</w:t>
+        <w:t xml:space="preserve">filet</w:t>
       </w:r>
       <w:r>
         <w:rPr>
@@ -5073,17 +5068,12 @@
         </w:rPr>
         <w:t xml:space="preserve">esg</w:t>
       </w:r>
-      <w:commentRangeStart w:id="1"/>
       <w:r>
         <w:rPr>
           <w:color w:val="000000"/>
           <w:rtl w:val="0"/>
         </w:rPr>
         <w:t xml:space="preserve">u</w:t>
-      </w:r>
-      <w:commentRangeEnd w:id="1"/>
-      <w:r>
-        <w:commentReference w:id="1"/>
       </w:r>
       <w:r>
         <w:rPr>
@@ -5286,7 +5276,7 @@
         </w:rPr>
         <w:t xml:space="preserve">&lt;link&gt;</w:t>
       </w:r>
-      <w:hyperlink r:id="rId7">
+      <w:hyperlink r:id="rId6">
         <w:r>
           <w:rPr>
             <w:color w:val="1155cc"/>
@@ -5505,7 +5495,7 @@
         </w:rPr>
         <w:t xml:space="preserve">&lt;link&gt;</w:t>
       </w:r>
-      <w:hyperlink r:id="rId8">
+      <w:hyperlink r:id="rId7">
         <w:r>
           <w:rPr>
             <w:color w:val="1155cc"/>
@@ -5962,7 +5952,7 @@
         </w:rPr>
         <w:t xml:space="preserve">&lt;link&gt;</w:t>
       </w:r>
-      <w:hyperlink r:id="rId9">
+      <w:hyperlink r:id="rId8">
         <w:r>
           <w:rPr>
             <w:color w:val="1155cc"/>
@@ -6081,113 +6071,6 @@
     </w:sectPr>
   </w:body>
 </w:document>
-</file>
-
-<file path=word/comments.xml><?xml version="1.0" encoding="utf-8"?>
-<w:comments xmlns:mc="http://schemas.openxmlformats.org/markup-compatibility/2006" xmlns:o="urn:schemas-microsoft-com:office:office" xmlns:r="http://schemas.openxmlformats.org/officeDocument/2006/relationships" xmlns:m="http://schemas.openxmlformats.org/officeDocument/2006/math" xmlns:v="urn:schemas-microsoft-com:vml" xmlns:wp="http://schemas.openxmlformats.org/drawingml/2006/wordprocessingDrawing" xmlns:w10="urn:schemas-microsoft-com:office:word" xmlns:w="http://schemas.openxmlformats.org/wordprocessingml/2006/main" xmlns:wne="http://schemas.microsoft.com/office/word/2006/wordml" xmlns:sl="http://schemas.openxmlformats.org/schemaLibrary/2006/main" xmlns:a="http://schemas.openxmlformats.org/drawingml/2006/main" xmlns:pic="http://schemas.openxmlformats.org/drawingml/2006/picture" xmlns:c="http://schemas.openxmlformats.org/drawingml/2006/chart" xmlns:lc="http://schemas.openxmlformats.org/drawingml/2006/lockedCanvas" xmlns:dgm="http://schemas.openxmlformats.org/drawingml/2006/diagram" xmlns:wps="http://schemas.microsoft.com/office/word/2010/wordprocessingShape" xmlns:wpg="http://schemas.microsoft.com/office/word/2010/wordprocessingGroup" xmlns:w14="http://schemas.microsoft.com/office/word/2010/wordml" xmlns:w15="http://schemas.microsoft.com/office/word/2012/wordml">
-  <w:comment w:author="Sebestian Kroupa" w:id="1" w:date="2017-06-27T07:55:07Z">
-    <w:p>
-      <w:pPr>
-        <w:keepNext w:val="0"/>
-        <w:keepLines w:val="0"/>
-        <w:widowControl w:val="0"/>
-        <w:pBdr>
-          <w:top w:space="0" w:sz="0" w:val="nil"/>
-          <w:left w:space="0" w:sz="0" w:val="nil"/>
-          <w:bottom w:space="0" w:sz="0" w:val="nil"/>
-          <w:right w:space="0" w:sz="0" w:val="nil"/>
-          <w:between w:space="0" w:sz="0" w:val="nil"/>
-        </w:pBdr>
-        <w:shd w:fill="auto" w:val="clear"/>
-        <w:spacing w:after="0" w:before="0" w:line="240" w:lineRule="auto"/>
-        <w:ind w:left="0" w:right="0" w:firstLine="0"/>
-        <w:contextualSpacing w:val="0"/>
-        <w:jc w:val="left"/>
-        <w:rPr>
-          <w:rFonts w:ascii="Arial" w:cs="Arial" w:eastAsia="Arial" w:hAnsi="Arial"/>
-          <w:b w:val="0"/>
-          <w:i w:val="0"/>
-          <w:smallCaps w:val="0"/>
-          <w:strike w:val="0"/>
-          <w:color w:val="000000"/>
-          <w:sz w:val="22"/>
-          <w:szCs w:val="22"/>
-          <w:u w:val="none"/>
-          <w:shd w:fill="auto" w:val="clear"/>
-          <w:vertAlign w:val="baseline"/>
-        </w:rPr>
-      </w:pPr>
-      <w:r>
-        <w:rPr>
-          <w:rFonts w:ascii="Arial" w:cs="Arial" w:eastAsia="Arial" w:hAnsi="Arial"/>
-          <w:b w:val="0"/>
-          <w:i w:val="0"/>
-          <w:smallCaps w:val="0"/>
-          <w:strike w:val="0"/>
-          <w:color w:val="000000"/>
-          <w:sz w:val="22"/>
-          <w:szCs w:val="22"/>
-          <w:u w:val="none"/>
-          <w:shd w:fill="auto" w:val="clear"/>
-          <w:vertAlign w:val="baseline"/>
-          <w:rtl w:val="0"/>
-        </w:rPr>
-        <w:t xml:space="preserve">'uille' hidden underneath the strip of paper.</w:t>
-      </w:r>
-    </w:p>
-  </w:comment>
-  <w:comment w:author="Sebestian Kroupa" w:id="0" w:date="2017-06-27T07:52:17Z">
-    <w:p>
-      <w:pPr>
-        <w:keepNext w:val="0"/>
-        <w:keepLines w:val="0"/>
-        <w:widowControl w:val="0"/>
-        <w:pBdr>
-          <w:top w:space="0" w:sz="0" w:val="nil"/>
-          <w:left w:space="0" w:sz="0" w:val="nil"/>
-          <w:bottom w:space="0" w:sz="0" w:val="nil"/>
-          <w:right w:space="0" w:sz="0" w:val="nil"/>
-          <w:between w:space="0" w:sz="0" w:val="nil"/>
-        </w:pBdr>
-        <w:shd w:fill="auto" w:val="clear"/>
-        <w:spacing w:after="0" w:before="0" w:line="240" w:lineRule="auto"/>
-        <w:ind w:left="0" w:right="0" w:firstLine="0"/>
-        <w:contextualSpacing w:val="0"/>
-        <w:jc w:val="left"/>
-        <w:rPr>
-          <w:rFonts w:ascii="Arial" w:cs="Arial" w:eastAsia="Arial" w:hAnsi="Arial"/>
-          <w:b w:val="0"/>
-          <w:i w:val="0"/>
-          <w:smallCaps w:val="0"/>
-          <w:strike w:val="0"/>
-          <w:color w:val="000000"/>
-          <w:sz w:val="22"/>
-          <w:szCs w:val="22"/>
-          <w:u w:val="none"/>
-          <w:shd w:fill="auto" w:val="clear"/>
-          <w:vertAlign w:val="baseline"/>
-        </w:rPr>
-      </w:pPr>
-      <w:r>
-        <w:rPr>
-          <w:rFonts w:ascii="Arial" w:cs="Arial" w:eastAsia="Arial" w:hAnsi="Arial"/>
-          <w:b w:val="0"/>
-          <w:i w:val="0"/>
-          <w:smallCaps w:val="0"/>
-          <w:strike w:val="0"/>
-          <w:color w:val="000000"/>
-          <w:sz w:val="22"/>
-          <w:szCs w:val="22"/>
-          <w:u w:val="none"/>
-          <w:shd w:fill="auto" w:val="clear"/>
-          <w:vertAlign w:val="baseline"/>
-          <w:rtl w:val="0"/>
-        </w:rPr>
-        <w:t xml:space="preserve">The "que" is hidden underneath the paper strip.</w:t>
-      </w:r>
-    </w:p>
-  </w:comment>
-</w:comments>
 </file>
 
 <file path=word/numbering.xml><?xml version="1.0" encoding="utf-8"?>

--- a/TEMP/input/p117r_HW_+MHS_+/tc_p117r.docx
+++ b/TEMP/input/p117r_HW_+MHS_+/tc_p117r.docx
@@ -6066,7 +6066,7 @@
     </w:p>
     <w:sectPr>
       <w:pgSz w:h="15840" w:w="12240"/>
-      <w:pgMar w:bottom="1440" w:top="1440" w:left="1440" w:right="1440" w:header="0"/>
+      <w:pgMar w:bottom="1440" w:top="1440" w:left="1440" w:right="1440" w:header="0" w:footer="720"/>
       <w:pgNumType w:start="1"/>
     </w:sectPr>
   </w:body>

--- a/TEMP/input/p117r_HW_+MHS_+/tc_p117r.docx
+++ b/TEMP/input/p117r_HW_+MHS_+/tc_p117r.docx
@@ -15,7 +15,6 @@
           <w:between w:space="0" w:sz="0" w:val="nil"/>
         </w:pBdr>
         <w:shd w:fill="auto" w:val="clear"/>
-        <w:contextualSpacing w:val="0"/>
         <w:rPr>
           <w:color w:val="000000"/>
         </w:rPr>
@@ -68,7 +67,6 @@
           <w:between w:space="0" w:sz="0" w:val="nil"/>
         </w:pBdr>
         <w:shd w:fill="auto" w:val="clear"/>
-        <w:contextualSpacing w:val="0"/>
         <w:rPr>
           <w:color w:val="000000"/>
         </w:rPr>
@@ -119,7 +117,6 @@
           <w:between w:space="0" w:sz="0" w:val="nil"/>
         </w:pBdr>
         <w:shd w:fill="auto" w:val="clear"/>
-        <w:contextualSpacing w:val="0"/>
         <w:rPr>
           <w:color w:val="000000"/>
         </w:rPr>
@@ -232,7 +229,6 @@
           <w:between w:space="0" w:sz="0" w:val="nil"/>
         </w:pBdr>
         <w:shd w:fill="auto" w:val="clear"/>
-        <w:contextualSpacing w:val="0"/>
         <w:rPr>
           <w:color w:val="000000"/>
         </w:rPr>
@@ -256,7 +252,6 @@
           <w:between w:space="0" w:sz="0" w:val="nil"/>
         </w:pBdr>
         <w:shd w:fill="auto" w:val="clear"/>
-        <w:contextualSpacing w:val="0"/>
         <w:rPr>
           <w:color w:val="000000"/>
         </w:rPr>
@@ -388,7 +383,6 @@
           <w:between w:space="0" w:sz="0" w:val="nil"/>
         </w:pBdr>
         <w:shd w:fill="auto" w:val="clear"/>
-        <w:contextualSpacing w:val="0"/>
         <w:rPr>
           <w:color w:val="000000"/>
         </w:rPr>
@@ -427,7 +421,6 @@
           <w:between w:space="0" w:sz="0" w:val="nil"/>
         </w:pBdr>
         <w:shd w:fill="auto" w:val="clear"/>
-        <w:contextualSpacing w:val="0"/>
         <w:rPr>
           <w:color w:val="000000"/>
         </w:rPr>
@@ -466,7 +459,6 @@
           <w:between w:space="0" w:sz="0" w:val="nil"/>
         </w:pBdr>
         <w:shd w:fill="auto" w:val="clear"/>
-        <w:contextualSpacing w:val="0"/>
         <w:rPr>
           <w:color w:val="000000"/>
         </w:rPr>
@@ -662,7 +654,6 @@
           <w:between w:space="0" w:sz="0" w:val="nil"/>
         </w:pBdr>
         <w:shd w:fill="auto" w:val="clear"/>
-        <w:contextualSpacing w:val="0"/>
         <w:rPr>
           <w:color w:val="000000"/>
         </w:rPr>
@@ -794,7 +785,6 @@
           <w:between w:space="0" w:sz="0" w:val="nil"/>
         </w:pBdr>
         <w:shd w:fill="auto" w:val="clear"/>
-        <w:contextualSpacing w:val="0"/>
         <w:rPr>
           <w:color w:val="000000"/>
         </w:rPr>
@@ -867,7 +857,6 @@
           <w:between w:space="0" w:sz="0" w:val="nil"/>
         </w:pBdr>
         <w:shd w:fill="auto" w:val="clear"/>
-        <w:contextualSpacing w:val="0"/>
         <w:rPr>
           <w:color w:val="000000"/>
         </w:rPr>
@@ -936,7 +925,6 @@
           <w:between w:space="0" w:sz="0" w:val="nil"/>
         </w:pBdr>
         <w:shd w:fill="auto" w:val="clear"/>
-        <w:contextualSpacing w:val="0"/>
         <w:rPr>
           <w:color w:val="000000"/>
         </w:rPr>
@@ -1065,7 +1053,6 @@
           <w:between w:space="0" w:sz="0" w:val="nil"/>
         </w:pBdr>
         <w:shd w:fill="auto" w:val="clear"/>
-        <w:contextualSpacing w:val="0"/>
         <w:rPr>
           <w:color w:val="000000"/>
         </w:rPr>
@@ -1195,7 +1182,6 @@
           <w:between w:space="0" w:sz="0" w:val="nil"/>
         </w:pBdr>
         <w:shd w:fill="auto" w:val="clear"/>
-        <w:contextualSpacing w:val="0"/>
         <w:rPr>
           <w:color w:val="000000"/>
         </w:rPr>
@@ -1431,7 +1417,6 @@
           <w:between w:space="0" w:sz="0" w:val="nil"/>
         </w:pBdr>
         <w:shd w:fill="auto" w:val="clear"/>
-        <w:contextualSpacing w:val="0"/>
         <w:rPr>
           <w:color w:val="000000"/>
         </w:rPr>
@@ -1591,7 +1576,6 @@
           <w:between w:space="0" w:sz="0" w:val="nil"/>
         </w:pBdr>
         <w:shd w:fill="auto" w:val="clear"/>
-        <w:contextualSpacing w:val="0"/>
         <w:rPr>
           <w:color w:val="000000"/>
         </w:rPr>
@@ -1657,7 +1641,6 @@
           <w:between w:space="0" w:sz="0" w:val="nil"/>
         </w:pBdr>
         <w:shd w:fill="auto" w:val="clear"/>
-        <w:contextualSpacing w:val="0"/>
         <w:rPr>
           <w:color w:val="000000"/>
         </w:rPr>
@@ -1777,7 +1760,6 @@
           <w:between w:space="0" w:sz="0" w:val="nil"/>
         </w:pBdr>
         <w:shd w:fill="auto" w:val="clear"/>
-        <w:contextualSpacing w:val="0"/>
         <w:rPr>
           <w:color w:val="000000"/>
         </w:rPr>
@@ -1939,7 +1921,6 @@
           <w:between w:space="0" w:sz="0" w:val="nil"/>
         </w:pBdr>
         <w:shd w:fill="auto" w:val="clear"/>
-        <w:contextualSpacing w:val="0"/>
         <w:rPr>
           <w:color w:val="000000"/>
         </w:rPr>
@@ -2142,7 +2123,6 @@
           <w:between w:space="0" w:sz="0" w:val="nil"/>
         </w:pBdr>
         <w:shd w:fill="auto" w:val="clear"/>
-        <w:contextualSpacing w:val="0"/>
         <w:rPr>
           <w:color w:val="000000"/>
         </w:rPr>
@@ -2353,7 +2333,6 @@
           <w:between w:space="0" w:sz="0" w:val="nil"/>
         </w:pBdr>
         <w:shd w:fill="auto" w:val="clear"/>
-        <w:contextualSpacing w:val="0"/>
         <w:rPr>
           <w:color w:val="000000"/>
         </w:rPr>
@@ -2466,7 +2445,6 @@
           <w:between w:space="0" w:sz="0" w:val="nil"/>
         </w:pBdr>
         <w:shd w:fill="auto" w:val="clear"/>
-        <w:contextualSpacing w:val="0"/>
         <w:rPr>
           <w:color w:val="000000"/>
         </w:rPr>
@@ -2539,7 +2517,6 @@
           <w:between w:space="0" w:sz="0" w:val="nil"/>
         </w:pBdr>
         <w:shd w:fill="auto" w:val="clear"/>
-        <w:contextualSpacing w:val="0"/>
         <w:rPr>
           <w:color w:val="000000"/>
         </w:rPr>
@@ -2725,7 +2702,6 @@
           <w:between w:space="0" w:sz="0" w:val="nil"/>
         </w:pBdr>
         <w:shd w:fill="auto" w:val="clear"/>
-        <w:contextualSpacing w:val="0"/>
         <w:rPr>
           <w:color w:val="000000"/>
         </w:rPr>
@@ -2849,7 +2825,6 @@
           <w:between w:space="0" w:sz="0" w:val="nil"/>
         </w:pBdr>
         <w:shd w:fill="auto" w:val="clear"/>
-        <w:contextualSpacing w:val="0"/>
         <w:rPr>
           <w:color w:val="000000"/>
         </w:rPr>
@@ -3024,7 +2999,6 @@
           <w:between w:space="0" w:sz="0" w:val="nil"/>
         </w:pBdr>
         <w:shd w:fill="auto" w:val="clear"/>
-        <w:contextualSpacing w:val="0"/>
         <w:rPr>
           <w:color w:val="000000"/>
         </w:rPr>
@@ -3139,7 +3113,6 @@
           <w:between w:space="0" w:sz="0" w:val="nil"/>
         </w:pBdr>
         <w:shd w:fill="auto" w:val="clear"/>
-        <w:contextualSpacing w:val="0"/>
         <w:rPr>
           <w:color w:val="000000"/>
         </w:rPr>
@@ -3246,7 +3219,6 @@
           <w:between w:space="0" w:sz="0" w:val="nil"/>
         </w:pBdr>
         <w:shd w:fill="auto" w:val="clear"/>
-        <w:contextualSpacing w:val="0"/>
         <w:rPr>
           <w:color w:val="000000"/>
         </w:rPr>
@@ -3344,7 +3316,6 @@
           <w:between w:space="0" w:sz="0" w:val="nil"/>
         </w:pBdr>
         <w:shd w:fill="auto" w:val="clear"/>
-        <w:contextualSpacing w:val="0"/>
         <w:rPr>
           <w:color w:val="000000"/>
         </w:rPr>
@@ -3427,7 +3398,6 @@
           <w:between w:space="0" w:sz="0" w:val="nil"/>
         </w:pBdr>
         <w:shd w:fill="auto" w:val="clear"/>
-        <w:contextualSpacing w:val="0"/>
         <w:rPr>
           <w:color w:val="000000"/>
         </w:rPr>
@@ -3527,7 +3497,6 @@
           <w:between w:space="0" w:sz="0" w:val="nil"/>
         </w:pBdr>
         <w:shd w:fill="auto" w:val="clear"/>
-        <w:contextualSpacing w:val="0"/>
         <w:rPr>
           <w:b w:val="0"/>
           <w:color w:val="000000"/>
@@ -3614,7 +3583,6 @@
           <w:between w:space="0" w:sz="0" w:val="nil"/>
         </w:pBdr>
         <w:shd w:fill="auto" w:val="clear"/>
-        <w:contextualSpacing w:val="0"/>
         <w:rPr>
           <w:color w:val="000000"/>
         </w:rPr>
@@ -3714,7 +3682,6 @@
           <w:between w:space="0" w:sz="0" w:val="nil"/>
         </w:pBdr>
         <w:shd w:fill="auto" w:val="clear"/>
-        <w:contextualSpacing w:val="0"/>
         <w:rPr>
           <w:color w:val="000000"/>
         </w:rPr>
@@ -3802,7 +3769,6 @@
           <w:between w:space="0" w:sz="0" w:val="nil"/>
         </w:pBdr>
         <w:shd w:fill="auto" w:val="clear"/>
-        <w:contextualSpacing w:val="0"/>
         <w:rPr>
           <w:color w:val="000000"/>
         </w:rPr>
@@ -3894,7 +3860,6 @@
           <w:between w:space="0" w:sz="0" w:val="nil"/>
         </w:pBdr>
         <w:shd w:fill="auto" w:val="clear"/>
-        <w:contextualSpacing w:val="0"/>
         <w:rPr>
           <w:color w:val="000000"/>
         </w:rPr>
@@ -3996,7 +3961,6 @@
           <w:between w:space="0" w:sz="0" w:val="nil"/>
         </w:pBdr>
         <w:shd w:fill="auto" w:val="clear"/>
-        <w:contextualSpacing w:val="0"/>
         <w:rPr>
           <w:color w:val="000000"/>
         </w:rPr>
@@ -4066,7 +4030,6 @@
           <w:between w:space="0" w:sz="0" w:val="nil"/>
         </w:pBdr>
         <w:shd w:fill="auto" w:val="clear"/>
-        <w:contextualSpacing w:val="0"/>
         <w:rPr>
           <w:color w:val="000000"/>
         </w:rPr>
@@ -4175,7 +4138,6 @@
           <w:between w:space="0" w:sz="0" w:val="nil"/>
         </w:pBdr>
         <w:shd w:fill="auto" w:val="clear"/>
-        <w:contextualSpacing w:val="0"/>
         <w:rPr>
           <w:color w:val="000000"/>
         </w:rPr>
@@ -4366,7 +4328,6 @@
           <w:between w:space="0" w:sz="0" w:val="nil"/>
         </w:pBdr>
         <w:shd w:fill="auto" w:val="clear"/>
-        <w:contextualSpacing w:val="0"/>
         <w:rPr>
           <w:color w:val="000000"/>
         </w:rPr>
@@ -4529,7 +4490,6 @@
           <w:between w:space="0" w:sz="0" w:val="nil"/>
         </w:pBdr>
         <w:shd w:fill="auto" w:val="clear"/>
-        <w:contextualSpacing w:val="0"/>
         <w:rPr>
           <w:color w:val="000000"/>
         </w:rPr>
@@ -4597,7 +4557,6 @@
           <w:between w:space="0" w:sz="0" w:val="nil"/>
         </w:pBdr>
         <w:shd w:fill="auto" w:val="clear"/>
-        <w:contextualSpacing w:val="0"/>
         <w:rPr>
           <w:color w:val="000000"/>
         </w:rPr>
@@ -4702,7 +4661,6 @@
           <w:between w:space="0" w:sz="0" w:val="nil"/>
         </w:pBdr>
         <w:shd w:fill="auto" w:val="clear"/>
-        <w:contextualSpacing w:val="0"/>
         <w:rPr>
           <w:color w:val="000000"/>
         </w:rPr>
@@ -4724,7 +4682,6 @@
           <w:between w:space="0" w:sz="0" w:val="nil"/>
         </w:pBdr>
         <w:shd w:fill="auto" w:val="clear"/>
-        <w:contextualSpacing w:val="0"/>
         <w:rPr>
           <w:color w:val="000000"/>
         </w:rPr>
@@ -4827,7 +4784,6 @@
           <w:between w:space="0" w:sz="0" w:val="nil"/>
         </w:pBdr>
         <w:shd w:fill="auto" w:val="clear"/>
-        <w:contextualSpacing w:val="0"/>
         <w:rPr>
           <w:color w:val="000000"/>
         </w:rPr>
@@ -4866,7 +4822,6 @@
           <w:between w:space="0" w:sz="0" w:val="nil"/>
         </w:pBdr>
         <w:shd w:fill="auto" w:val="clear"/>
-        <w:contextualSpacing w:val="0"/>
         <w:rPr>
           <w:color w:val="000000"/>
         </w:rPr>
@@ -4954,7 +4909,6 @@
           <w:between w:space="0" w:sz="0" w:val="nil"/>
         </w:pBdr>
         <w:shd w:fill="auto" w:val="clear"/>
-        <w:contextualSpacing w:val="0"/>
         <w:rPr>
           <w:color w:val="000000"/>
         </w:rPr>
@@ -5128,7 +5082,6 @@
           <w:between w:space="0" w:sz="0" w:val="nil"/>
         </w:pBdr>
         <w:shd w:fill="auto" w:val="clear"/>
-        <w:contextualSpacing w:val="0"/>
         <w:rPr>
           <w:color w:val="000000"/>
         </w:rPr>
@@ -5152,7 +5105,6 @@
           <w:between w:space="0" w:sz="0" w:val="nil"/>
         </w:pBdr>
         <w:shd w:fill="auto" w:val="clear"/>
-        <w:contextualSpacing w:val="0"/>
         <w:rPr>
           <w:rFonts w:ascii="Courier New" w:cs="Courier New" w:eastAsia="Courier New" w:hAnsi="Courier New"/>
           <w:color w:val="0000ff"/>
@@ -5181,7 +5133,6 @@
           <w:between w:space="0" w:sz="0" w:val="nil"/>
         </w:pBdr>
         <w:shd w:fill="auto" w:val="clear"/>
-        <w:contextualSpacing w:val="0"/>
         <w:rPr>
           <w:rFonts w:ascii="Courier New" w:cs="Courier New" w:eastAsia="Courier New" w:hAnsi="Courier New"/>
           <w:color w:val="7f6000"/>
@@ -5218,7 +5169,6 @@
     </w:p>
     <w:p>
       <w:pPr>
-        <w:contextualSpacing w:val="0"/>
         <w:rPr>
           <w:rFonts w:ascii="Courier New" w:cs="Courier New" w:eastAsia="Courier New" w:hAnsi="Courier New"/>
           <w:color w:val="7f6000"/>
@@ -5263,7 +5213,6 @@
           <w:between w:space="0" w:sz="0" w:val="nil"/>
         </w:pBdr>
         <w:shd w:fill="auto" w:val="clear"/>
-        <w:contextualSpacing w:val="0"/>
         <w:rPr/>
       </w:pPr>
       <w:r>
@@ -5315,7 +5264,6 @@
           <w:between w:space="0" w:sz="0" w:val="nil"/>
         </w:pBdr>
         <w:shd w:fill="auto" w:val="clear"/>
-        <w:contextualSpacing w:val="0"/>
         <w:rPr>
           <w:color w:val="000000"/>
         </w:rPr>
@@ -5349,7 +5297,6 @@
           <w:between w:space="0" w:sz="0" w:val="nil"/>
         </w:pBdr>
         <w:shd w:fill="auto" w:val="clear"/>
-        <w:contextualSpacing w:val="0"/>
         <w:rPr>
           <w:color w:val="000000"/>
         </w:rPr>
@@ -5371,7 +5318,6 @@
           <w:between w:space="0" w:sz="0" w:val="nil"/>
         </w:pBdr>
         <w:shd w:fill="auto" w:val="clear"/>
-        <w:contextualSpacing w:val="0"/>
         <w:rPr>
           <w:rFonts w:ascii="Courier New" w:cs="Courier New" w:eastAsia="Courier New" w:hAnsi="Courier New"/>
           <w:color w:val="0000ff"/>
@@ -5400,7 +5346,6 @@
           <w:between w:space="0" w:sz="0" w:val="nil"/>
         </w:pBdr>
         <w:shd w:fill="auto" w:val="clear"/>
-        <w:contextualSpacing w:val="0"/>
         <w:rPr>
           <w:rFonts w:ascii="Courier New" w:cs="Courier New" w:eastAsia="Courier New" w:hAnsi="Courier New"/>
           <w:color w:val="7f6000"/>
@@ -5437,7 +5382,6 @@
     </w:p>
     <w:p>
       <w:pPr>
-        <w:contextualSpacing w:val="0"/>
         <w:rPr>
           <w:rFonts w:ascii="Courier New" w:cs="Courier New" w:eastAsia="Courier New" w:hAnsi="Courier New"/>
           <w:color w:val="7f6000"/>
@@ -5482,7 +5426,6 @@
           <w:between w:space="0" w:sz="0" w:val="nil"/>
         </w:pBdr>
         <w:shd w:fill="auto" w:val="clear"/>
-        <w:contextualSpacing w:val="0"/>
         <w:rPr/>
       </w:pPr>
       <w:r>
@@ -5532,7 +5475,6 @@
           <w:between w:space="0" w:sz="0" w:val="nil"/>
         </w:pBdr>
         <w:shd w:fill="auto" w:val="clear"/>
-        <w:contextualSpacing w:val="0"/>
         <w:rPr>
           <w:rFonts w:ascii="Courier New" w:cs="Courier New" w:eastAsia="Courier New" w:hAnsi="Courier New"/>
           <w:color w:val="0000ff"/>
@@ -5564,7 +5506,6 @@
           <w:between w:space="0" w:sz="0" w:val="nil"/>
         </w:pBdr>
         <w:shd w:fill="auto" w:val="clear"/>
-        <w:contextualSpacing w:val="0"/>
         <w:rPr>
           <w:color w:val="000000"/>
         </w:rPr>
@@ -5586,7 +5527,6 @@
           <w:between w:space="0" w:sz="0" w:val="nil"/>
         </w:pBdr>
         <w:shd w:fill="auto" w:val="clear"/>
-        <w:contextualSpacing w:val="0"/>
         <w:rPr>
           <w:color w:val="000000"/>
         </w:rPr>
@@ -5669,7 +5609,6 @@
           <w:between w:space="0" w:sz="0" w:val="nil"/>
         </w:pBdr>
         <w:shd w:fill="auto" w:val="clear"/>
-        <w:contextualSpacing w:val="0"/>
         <w:rPr>
           <w:color w:val="000000"/>
         </w:rPr>
@@ -5715,7 +5654,6 @@
           <w:between w:space="0" w:sz="0" w:val="nil"/>
         </w:pBdr>
         <w:shd w:fill="auto" w:val="clear"/>
-        <w:contextualSpacing w:val="0"/>
         <w:rPr>
           <w:color w:val="000000"/>
         </w:rPr>
@@ -5756,7 +5694,6 @@
           <w:between w:space="0" w:sz="0" w:val="nil"/>
         </w:pBdr>
         <w:shd w:fill="auto" w:val="clear"/>
-        <w:contextualSpacing w:val="0"/>
         <w:rPr>
           <w:color w:val="000000"/>
         </w:rPr>
@@ -5813,7 +5750,6 @@
           <w:between w:space="0" w:sz="0" w:val="nil"/>
         </w:pBdr>
         <w:shd w:fill="auto" w:val="clear"/>
-        <w:contextualSpacing w:val="0"/>
         <w:rPr>
           <w:color w:val="000000"/>
         </w:rPr>
@@ -5834,7 +5770,6 @@
     <w:p>
       <w:pPr>
         <w:widowControl w:val="0"/>
-        <w:contextualSpacing w:val="0"/>
         <w:rPr>
           <w:rFonts w:ascii="Courier New" w:cs="Courier New" w:eastAsia="Courier New" w:hAnsi="Courier New"/>
           <w:color w:val="0000ff"/>
@@ -5855,7 +5790,6 @@
     </w:p>
     <w:p>
       <w:pPr>
-        <w:contextualSpacing w:val="0"/>
         <w:rPr>
           <w:rFonts w:ascii="Courier New" w:cs="Courier New" w:eastAsia="Courier New" w:hAnsi="Courier New"/>
           <w:color w:val="0000ff"/>
@@ -5897,7 +5831,6 @@
     </w:p>
     <w:p>
       <w:pPr>
-        <w:contextualSpacing w:val="0"/>
         <w:rPr/>
       </w:pPr>
       <w:r>
@@ -5934,7 +5867,6 @@
     </w:p>
     <w:p>
       <w:pPr>
-        <w:contextualSpacing w:val="0"/>
         <w:rPr>
           <w:rFonts w:ascii="Courier New" w:cs="Courier New" w:eastAsia="Courier New" w:hAnsi="Courier New"/>
           <w:color w:val="0000ff"/>
@@ -5975,7 +5907,6 @@
     </w:p>
     <w:p>
       <w:pPr>
-        <w:contextualSpacing w:val="0"/>
         <w:rPr/>
       </w:pPr>
       <w:r>
@@ -6013,7 +5944,6 @@
     <w:p>
       <w:pPr>
         <w:widowControl w:val="0"/>
-        <w:contextualSpacing w:val="0"/>
         <w:rPr>
           <w:rFonts w:ascii="Courier New" w:cs="Courier New" w:eastAsia="Courier New" w:hAnsi="Courier New"/>
           <w:color w:val="0000ff"/>
@@ -6043,7 +5973,6 @@
           <w:between w:space="0" w:sz="0" w:val="nil"/>
         </w:pBdr>
         <w:shd w:fill="auto" w:val="clear"/>
-        <w:contextualSpacing w:val="0"/>
         <w:rPr>
           <w:color w:val="000000"/>
         </w:rPr>
